--- a/Ideas/Final Ideas Submitted/Submission On Teams/24-FYP-204-Proposal - Copy.docx
+++ b/Ideas/Final Ideas Submitted/Submission On Teams/24-FYP-204-Proposal - Copy.docx
@@ -3511,19 +3511,7 @@
                 <w:sz w:val="28"/>
                 <w:szCs w:val="24"/>
               </w:rPr>
-              <w:t>We</w:t>
-            </w:r>
-            <w:bookmarkStart w:id="0" w:name="_GoBack"/>
-            <w:bookmarkEnd w:id="0"/>
-            <w:r>
-              <w:rPr>
-                <w:rFonts w:asciiTheme="majorBidi" w:hAnsiTheme="majorBidi" w:cstheme="majorBidi"/>
-                <w:bCs/>
-                <w:i/>
-                <w:sz w:val="28"/>
-                <w:szCs w:val="24"/>
-              </w:rPr>
-              <w:t>b Based/ Mobile App</w:t>
+              <w:t>Web Based/ Mobile App</w:t>
             </w:r>
           </w:p>
         </w:tc>
@@ -4444,7 +4432,7 @@
                 <w:szCs w:val="24"/>
                 <w:lang w:val="en-GB" w:eastAsia="en-GB"/>
               </w:rPr>
-              <w:t xml:space="preserve"> and Unity.</w:t>
+              <w:t>.</w:t>
             </w:r>
           </w:p>
           <w:p>
@@ -4463,6 +4451,7 @@
                 <w:lang w:val="en-GB" w:eastAsia="en-GB"/>
               </w:rPr>
             </w:pPr>
+            <w:proofErr w:type="spellStart"/>
             <w:r>
               <w:rPr>
                 <w:b/>
@@ -4471,9 +4460,9 @@
                 <w:szCs w:val="24"/>
                 <w:lang w:val="en-GB" w:eastAsia="en-GB"/>
               </w:rPr>
-              <w:t xml:space="preserve">Unity 3D with </w:t>
-            </w:r>
-            <w:proofErr w:type="spellStart"/>
+              <w:t>ARCore</w:t>
+            </w:r>
+            <w:proofErr w:type="spellEnd"/>
             <w:r>
               <w:rPr>
                 <w:b/>
@@ -4482,18 +4471,7 @@
                 <w:szCs w:val="24"/>
                 <w:lang w:val="en-GB" w:eastAsia="en-GB"/>
               </w:rPr>
-              <w:t>ARCore</w:t>
-            </w:r>
-            <w:proofErr w:type="spellEnd"/>
-            <w:r>
-              <w:rPr>
-                <w:b/>
-                <w:bCs/>
-                <w:sz w:val="24"/>
-                <w:szCs w:val="24"/>
-                <w:lang w:val="en-GB" w:eastAsia="en-GB"/>
-              </w:rPr>
-              <w:t xml:space="preserve"> SDK</w:t>
+              <w:t xml:space="preserve"> (Google's AR SDK)</w:t>
             </w:r>
             <w:r>
               <w:rPr>
@@ -4536,13 +4514,11 @@
                 <w:szCs w:val="24"/>
                 <w:lang w:val="en-GB" w:eastAsia="en-GB"/>
               </w:rPr>
-              <w:t xml:space="preserve">: Unity will be the primary platform for developing the AR application. The </w:t>
+              <w:t xml:space="preserve">: </w:t>
             </w:r>
             <w:proofErr w:type="spellStart"/>
             <w:r>
               <w:rPr>
-                <w:b/>
-                <w:bCs/>
                 <w:sz w:val="24"/>
                 <w:szCs w:val="24"/>
                 <w:lang w:val="en-GB" w:eastAsia="en-GB"/>
@@ -4552,21 +4528,11 @@
             <w:proofErr w:type="spellEnd"/>
             <w:r>
               <w:rPr>
-                <w:b/>
-                <w:bCs/>
                 <w:sz w:val="24"/>
                 <w:szCs w:val="24"/>
                 <w:lang w:val="en-GB" w:eastAsia="en-GB"/>
               </w:rPr>
-              <w:t xml:space="preserve"> SDK</w:t>
-            </w:r>
-            <w:r>
-              <w:rPr>
-                <w:sz w:val="24"/>
-                <w:szCs w:val="24"/>
-                <w:lang w:val="en-GB" w:eastAsia="en-GB"/>
-              </w:rPr>
-              <w:t xml:space="preserve"> will enable augmented reality functionality, such as motion tracking, environmental understanding, and accurate 3D model placement.</w:t>
+              <w:t xml:space="preserve"> will handle augmented reality capabilities such as motion tracking, plane detection, and depth sensing. It will be used to align the 3D models to the real-world environment.</w:t>
             </w:r>
           </w:p>
           <w:p>
@@ -4601,7 +4567,7 @@
                 <w:szCs w:val="24"/>
                 <w:lang w:val="en-GB" w:eastAsia="en-GB"/>
               </w:rPr>
-              <w:t xml:space="preserve">: Unity provides powerful AR development tools with built-in support for </w:t>
+              <w:t xml:space="preserve">: </w:t>
             </w:r>
             <w:proofErr w:type="spellStart"/>
             <w:r>
@@ -4619,7 +4585,17 @@
                 <w:szCs w:val="24"/>
                 <w:lang w:val="en-GB" w:eastAsia="en-GB"/>
               </w:rPr>
-              <w:t>, allowing for real-time interaction between the 3D models and the real world.</w:t>
+              <w:t xml:space="preserve"> is ideal for creating mobile-based AR applications with high accuracy in terms of model positioning and environme</w:t>
+            </w:r>
+            <w:bookmarkStart w:id="0" w:name="_GoBack"/>
+            <w:bookmarkEnd w:id="0"/>
+            <w:r>
+              <w:rPr>
+                <w:sz w:val="24"/>
+                <w:szCs w:val="24"/>
+                <w:lang w:val="en-GB" w:eastAsia="en-GB"/>
+              </w:rPr>
+              <w:t>ntal tracking.</w:t>
             </w:r>
           </w:p>
           <w:p>
@@ -4638,6 +4614,16 @@
                 <w:lang w:val="en-GB" w:eastAsia="en-GB"/>
               </w:rPr>
             </w:pPr>
+            <w:r>
+              <w:rPr>
+                <w:b/>
+                <w:bCs/>
+                <w:sz w:val="24"/>
+                <w:szCs w:val="24"/>
+                <w:lang w:val="en-GB" w:eastAsia="en-GB"/>
+              </w:rPr>
+              <w:t>QR Code Scanning Library (</w:t>
+            </w:r>
             <w:proofErr w:type="spellStart"/>
             <w:r>
               <w:rPr>
@@ -4647,7 +4633,7 @@
                 <w:szCs w:val="24"/>
                 <w:lang w:val="en-GB" w:eastAsia="en-GB"/>
               </w:rPr>
-              <w:t>ARCore</w:t>
+              <w:t>ZXing</w:t>
             </w:r>
             <w:proofErr w:type="spellEnd"/>
             <w:r>
@@ -4658,7 +4644,7 @@
                 <w:szCs w:val="24"/>
                 <w:lang w:val="en-GB" w:eastAsia="en-GB"/>
               </w:rPr>
-              <w:t xml:space="preserve"> (Google's AR SDK)</w:t>
+              <w:t xml:space="preserve"> or Google Vision)</w:t>
             </w:r>
             <w:r>
               <w:rPr>
@@ -4701,25 +4687,7 @@
                 <w:szCs w:val="24"/>
                 <w:lang w:val="en-GB" w:eastAsia="en-GB"/>
               </w:rPr>
-              <w:t xml:space="preserve">: </w:t>
-            </w:r>
-            <w:proofErr w:type="spellStart"/>
-            <w:r>
-              <w:rPr>
-                <w:sz w:val="24"/>
-                <w:szCs w:val="24"/>
-                <w:lang w:val="en-GB" w:eastAsia="en-GB"/>
-              </w:rPr>
-              <w:t>ARCore</w:t>
-            </w:r>
-            <w:proofErr w:type="spellEnd"/>
-            <w:r>
-              <w:rPr>
-                <w:sz w:val="24"/>
-                <w:szCs w:val="24"/>
-                <w:lang w:val="en-GB" w:eastAsia="en-GB"/>
-              </w:rPr>
-              <w:t xml:space="preserve"> will handle augmented reality capabilities such as motion tracking, plane detection, and depth sensing. It will be used to align the 3D models to the real-world environment.</w:t>
+              <w:t>: A QR code scanning library will be used to scan QR codes in the environment. These codes will act as anchors to accurately position the 3D models within the real-world environment.</w:t>
             </w:r>
           </w:p>
           <w:p>
@@ -4754,25 +4722,7 @@
                 <w:szCs w:val="24"/>
                 <w:lang w:val="en-GB" w:eastAsia="en-GB"/>
               </w:rPr>
-              <w:t xml:space="preserve">: </w:t>
-            </w:r>
-            <w:proofErr w:type="spellStart"/>
-            <w:r>
-              <w:rPr>
-                <w:sz w:val="24"/>
-                <w:szCs w:val="24"/>
-                <w:lang w:val="en-GB" w:eastAsia="en-GB"/>
-              </w:rPr>
-              <w:t>ARCore</w:t>
-            </w:r>
-            <w:proofErr w:type="spellEnd"/>
-            <w:r>
-              <w:rPr>
-                <w:sz w:val="24"/>
-                <w:szCs w:val="24"/>
-                <w:lang w:val="en-GB" w:eastAsia="en-GB"/>
-              </w:rPr>
-              <w:t xml:space="preserve"> is ideal for creating mobile-based AR applications with high accuracy in terms of model positioning and environmental tracking.</w:t>
+              <w:t>: QR codes are a low-cost, easy-to-use solution for accurately placing virtual objects in specific real-world locations using AR.</w:t>
             </w:r>
           </w:p>
           <w:p>
@@ -4799,29 +4749,7 @@
                 <w:szCs w:val="24"/>
                 <w:lang w:val="en-GB" w:eastAsia="en-GB"/>
               </w:rPr>
-              <w:t>QR Code Scanning Library (</w:t>
-            </w:r>
-            <w:proofErr w:type="spellStart"/>
-            <w:r>
-              <w:rPr>
-                <w:b/>
-                <w:bCs/>
-                <w:sz w:val="24"/>
-                <w:szCs w:val="24"/>
-                <w:lang w:val="en-GB" w:eastAsia="en-GB"/>
-              </w:rPr>
-              <w:t>ZXing</w:t>
-            </w:r>
-            <w:proofErr w:type="spellEnd"/>
-            <w:r>
-              <w:rPr>
-                <w:b/>
-                <w:bCs/>
-                <w:sz w:val="24"/>
-                <w:szCs w:val="24"/>
-                <w:lang w:val="en-GB" w:eastAsia="en-GB"/>
-              </w:rPr>
-              <w:t xml:space="preserve"> or Google Vision)</w:t>
+              <w:t>Flutter/React/Next.js</w:t>
             </w:r>
             <w:r>
               <w:rPr>
@@ -4864,7 +4792,7 @@
                 <w:szCs w:val="24"/>
                 <w:lang w:val="en-GB" w:eastAsia="en-GB"/>
               </w:rPr>
-              <w:t>: A QR code scanning library will be used to scan QR codes in the environment. These codes will act as anchors to accurately position the 3D models within the real-world environment.</w:t>
+              <w:t>: These technologies will be used for building the front-end user interface of the mobile app that will interact with the AR functionality, providing users with a smooth interface for managing 3D visualizations, scanning QR codes, and receiving real-time updates.</w:t>
             </w:r>
           </w:p>
           <w:p>
@@ -4899,130 +4827,33 @@
                 <w:szCs w:val="24"/>
                 <w:lang w:val="en-GB" w:eastAsia="en-GB"/>
               </w:rPr>
-              <w:t>: QR codes are a low-cost, easy-to-use solution for accurately placing virtual objects in specific real-world locations using AR.</w:t>
-            </w:r>
-          </w:p>
-          <w:p>
-            <w:pPr>
-              <w:widowControl/>
-              <w:numPr>
-                <w:ilvl w:val="0"/>
-                <w:numId w:val="7"/>
-              </w:numPr>
-              <w:autoSpaceDE/>
-              <w:autoSpaceDN/>
-              <w:spacing w:before="100" w:beforeAutospacing="1" w:after="100" w:afterAutospacing="1"/>
+              <w:t>: Flutter and React/Next.js are widely used for developing mobile and web applications. They allow for fast, cross-platform development and can inte</w:t>
+            </w:r>
+            <w:r>
               <w:rPr>
                 <w:sz w:val="24"/>
                 <w:szCs w:val="24"/>
                 <w:lang w:val="en-GB" w:eastAsia="en-GB"/>
               </w:rPr>
-            </w:pPr>
-            <w:r>
-              <w:rPr>
-                <w:b/>
-                <w:bCs/>
+              <w:t xml:space="preserve">grate seamlessly with </w:t>
+            </w:r>
+            <w:proofErr w:type="spellStart"/>
+            <w:r>
+              <w:rPr>
                 <w:sz w:val="24"/>
                 <w:szCs w:val="24"/>
                 <w:lang w:val="en-GB" w:eastAsia="en-GB"/>
               </w:rPr>
-              <w:t>Flutter/React/Next.js</w:t>
-            </w:r>
+              <w:t>ARCore</w:t>
+            </w:r>
+            <w:proofErr w:type="spellEnd"/>
             <w:r>
               <w:rPr>
                 <w:sz w:val="24"/>
                 <w:szCs w:val="24"/>
                 <w:lang w:val="en-GB" w:eastAsia="en-GB"/>
               </w:rPr>
-              <w:t>:</w:t>
-            </w:r>
-          </w:p>
-          <w:p>
-            <w:pPr>
-              <w:widowControl/>
-              <w:numPr>
-                <w:ilvl w:val="1"/>
-                <w:numId w:val="7"/>
-              </w:numPr>
-              <w:autoSpaceDE/>
-              <w:autoSpaceDN/>
-              <w:spacing w:before="100" w:beforeAutospacing="1" w:after="100" w:afterAutospacing="1"/>
-              <w:rPr>
-                <w:sz w:val="24"/>
-                <w:szCs w:val="24"/>
-                <w:lang w:val="en-GB" w:eastAsia="en-GB"/>
-              </w:rPr>
-            </w:pPr>
-            <w:r>
-              <w:rPr>
-                <w:b/>
-                <w:bCs/>
-                <w:sz w:val="24"/>
-                <w:szCs w:val="24"/>
-                <w:lang w:val="en-GB" w:eastAsia="en-GB"/>
-              </w:rPr>
-              <w:t>Purpose</w:t>
-            </w:r>
-            <w:r>
-              <w:rPr>
-                <w:sz w:val="24"/>
-                <w:szCs w:val="24"/>
-                <w:lang w:val="en-GB" w:eastAsia="en-GB"/>
-              </w:rPr>
-              <w:t>: These technologies will be used for building the front-end user interface of the mobile app that will interact with the AR functionality, providing users with a smooth interface for managing 3D visualizations, scanning QR codes, and receiving real-time updates.</w:t>
-            </w:r>
-          </w:p>
-          <w:p>
-            <w:pPr>
-              <w:widowControl/>
-              <w:numPr>
-                <w:ilvl w:val="1"/>
-                <w:numId w:val="7"/>
-              </w:numPr>
-              <w:autoSpaceDE/>
-              <w:autoSpaceDN/>
-              <w:spacing w:before="100" w:beforeAutospacing="1" w:after="100" w:afterAutospacing="1"/>
-              <w:rPr>
-                <w:sz w:val="24"/>
-                <w:szCs w:val="24"/>
-                <w:lang w:val="en-GB" w:eastAsia="en-GB"/>
-              </w:rPr>
-            </w:pPr>
-            <w:r>
-              <w:rPr>
-                <w:b/>
-                <w:bCs/>
-                <w:sz w:val="24"/>
-                <w:szCs w:val="24"/>
-                <w:lang w:val="en-GB" w:eastAsia="en-GB"/>
-              </w:rPr>
-              <w:t>Reason</w:t>
-            </w:r>
-            <w:r>
-              <w:rPr>
-                <w:sz w:val="24"/>
-                <w:szCs w:val="24"/>
-                <w:lang w:val="en-GB" w:eastAsia="en-GB"/>
-              </w:rPr>
-              <w:t xml:space="preserve">: Flutter and React/Next.js are widely used for developing mobile and web applications. They allow for fast, cross-platform development and can integrate seamlessly with </w:t>
-            </w:r>
-            <w:proofErr w:type="spellStart"/>
-            <w:r>
-              <w:rPr>
-                <w:sz w:val="24"/>
-                <w:szCs w:val="24"/>
-                <w:lang w:val="en-GB" w:eastAsia="en-GB"/>
-              </w:rPr>
-              <w:t>ARCore</w:t>
-            </w:r>
-            <w:proofErr w:type="spellEnd"/>
-            <w:r>
-              <w:rPr>
-                <w:sz w:val="24"/>
-                <w:szCs w:val="24"/>
-                <w:lang w:val="en-GB" w:eastAsia="en-GB"/>
-              </w:rPr>
-              <w:t xml:space="preserve"> and Unity.</w:t>
+              <w:t>.</w:t>
             </w:r>
           </w:p>
           <w:p>
@@ -5050,7 +4881,6 @@
           <w:noProof/>
           <w:lang w:val="en-GB" w:eastAsia="en-GB"/>
         </w:rPr>
-        <w:lastRenderedPageBreak/>
         <w:drawing>
           <wp:inline distT="0" distB="0" distL="0" distR="0" wp14:anchorId="36CD1D83" wp14:editId="4F4379B8">
             <wp:extent cx="2794000" cy="820321"/>
@@ -5097,6 +4927,10 @@
         <w:t xml:space="preserve">                                  </w:t>
       </w:r>
       <w:r>
+        <w:rPr>
+          <w:noProof/>
+          <w:lang w:val="en-GB" w:eastAsia="en-GB"/>
+        </w:rPr>
         <w:drawing>
           <wp:inline distT="0" distB="0" distL="0" distR="0" wp14:anchorId="005A32FE" wp14:editId="1ADACCA5">
             <wp:extent cx="994410" cy="561828"/>
@@ -6495,6 +6329,7 @@
   <w:style w:type="character" w:default="1" w:styleId="DefaultParagraphFont">
     <w:name w:val="Default Paragraph Font"/>
     <w:uiPriority w:val="1"/>
+    <w:semiHidden/>
     <w:unhideWhenUsed/>
   </w:style>
   <w:style w:type="table" w:default="1" w:styleId="TableNormal">
